--- a/Session02/Homework/Câu hỏi.docx
+++ b/Session02/Homework/Câu hỏi.docx
@@ -62,10 +62,121 @@
     </w:p>
     <w:p>
       <w:r>
+        <w:rPr>
+          <w:noProof/>
+        </w:rPr>
+        <w:drawing>
+          <wp:inline distT="0" distB="0" distL="0" distR="0">
+            <wp:extent cx="5943600" cy="3614420"/>
+            <wp:effectExtent l="0" t="0" r="0" b="5080"/>
+            <wp:docPr id="2" name="Picture 2"/>
+            <wp:cNvGraphicFramePr>
+              <a:graphicFrameLocks xmlns:a="http://schemas.openxmlformats.org/drawingml/2006/main" noChangeAspect="1"/>
+            </wp:cNvGraphicFramePr>
+            <a:graphic xmlns:a="http://schemas.openxmlformats.org/drawingml/2006/main">
+              <a:graphicData uri="http://schemas.openxmlformats.org/drawingml/2006/picture">
+                <pic:pic xmlns:pic="http://schemas.openxmlformats.org/drawingml/2006/picture">
+                  <pic:nvPicPr>
+                    <pic:cNvPr id="2" name="37708959_2092483140964479_2221656899978264576_n.jpg"/>
+                    <pic:cNvPicPr/>
+                  </pic:nvPicPr>
+                  <pic:blipFill>
+                    <a:blip r:embed="rId5" cstate="print">
+                      <a:extLst>
+                        <a:ext uri="{28A0092B-C50C-407E-A947-70E740481C1C}">
+                          <a14:useLocalDpi xmlns:a14="http://schemas.microsoft.com/office/drawing/2010/main" val="0"/>
+                        </a:ext>
+                      </a:extLst>
+                    </a:blip>
+                    <a:stretch>
+                      <a:fillRect/>
+                    </a:stretch>
+                  </pic:blipFill>
+                  <pic:spPr>
+                    <a:xfrm>
+                      <a:off x="0" y="0"/>
+                      <a:ext cx="5943600" cy="3614420"/>
+                    </a:xfrm>
+                    <a:prstGeom prst="rect">
+                      <a:avLst/>
+                    </a:prstGeom>
+                  </pic:spPr>
+                </pic:pic>
+              </a:graphicData>
+            </a:graphic>
+          </wp:inline>
+        </w:drawing>
+      </w:r>
+    </w:p>
+    <w:p>
+      <w:r>
+        <w:t xml:space="preserve">Chưa hiểu quy tắc cái này lắm đâu </w:t>
+      </w:r>
+      <w:r>
+        <w:sym w:font="Wingdings" w:char="F04C"/>
+      </w:r>
+    </w:p>
+    <w:p>
+      <w:r>
         <w:t xml:space="preserve">3. </w:t>
+      </w:r>
+      <w:r>
+        <w:t>Nested Conditionals</w:t>
+      </w:r>
+    </w:p>
+    <w:p>
+      <w:r>
+        <w:t>Nested Conditionals is that one conditional is nested in another conditional.</w:t>
+      </w:r>
+    </w:p>
+    <w:p>
+      <w:r>
+        <w:lastRenderedPageBreak/>
+        <w:t xml:space="preserve">If height &lt; </w:t>
+      </w:r>
+      <w:r>
+        <w:t>19</w:t>
       </w:r>
       <w:bookmarkStart w:id="0" w:name="_GoBack"/>
       <w:bookmarkEnd w:id="0"/>
+      <w:r>
+        <w:t>0:</w:t>
+      </w:r>
+    </w:p>
+    <w:p>
+      <w:r>
+        <w:tab/>
+        <w:t>If height &lt;170:</w:t>
+      </w:r>
+    </w:p>
+    <w:p>
+      <w:r>
+        <w:tab/>
+      </w:r>
+      <w:r>
+        <w:tab/>
+        <w:t>Print (“khong cao”)</w:t>
+      </w:r>
+    </w:p>
+    <w:p>
+      <w:r>
+        <w:tab/>
+        <w:t>Else:</w:t>
+      </w:r>
+    </w:p>
+    <w:p>
+      <w:r>
+        <w:tab/>
+      </w:r>
+      <w:r>
+        <w:tab/>
+        <w:t>Print (“cao”)</w:t>
+      </w:r>
+    </w:p>
+    <w:p>
+      <w:r>
+        <w:t>Else: print (“cao vai”)</w:t>
+      </w:r>
     </w:p>
     <w:sectPr>
       <w:pgSz w:w="12240" w:h="15840"/>
